--- a/equip.docx
+++ b/equip.docx
@@ -6,7 +6,7 @@
       <w:pPr>
         <w:pStyle w:val="Normal"/>
         <w:pBdr>
-          <w:bottom w:val="single" w:sz="2" w:space="2" w:color="000000"/>
+          <w:bottom w:val="single" w:sz="2" w:space="2" w:color="000001"/>
         </w:pBdr>
         <w:rPr>
           <w:sz w:val="22"/>
@@ -108,7 +108,7 @@
       <w:pPr>
         <w:pStyle w:val="Normal"/>
         <w:pBdr>
-          <w:bottom w:val="single" w:sz="2" w:space="2" w:color="000000"/>
+          <w:bottom w:val="single" w:sz="2" w:space="2" w:color="000001"/>
         </w:pBdr>
         <w:rPr>
           <w:sz w:val="22"/>
@@ -221,7 +221,7 @@
       <w:pPr>
         <w:pStyle w:val="Normal"/>
         <w:pBdr>
-          <w:bottom w:val="single" w:sz="2" w:space="2" w:color="000000"/>
+          <w:bottom w:val="single" w:sz="2" w:space="2" w:color="000001"/>
         </w:pBdr>
         <w:rPr>
           <w:sz w:val="22"/>
@@ -296,37 +296,23 @@
           <w:sz w:val="22"/>
           <w:szCs w:val="22"/>
         </w:rPr>
-        <w:t xml:space="preserve">- Alexis Rico: </w:t>
-      </w:r>
-      <w:r>
-        <w:rPr>
-          <w:sz w:val="22"/>
-          <w:szCs w:val="22"/>
-        </w:rPr>
-        <w:t>Comparator for natural numbers on strings.</w:t>
-      </w:r>
-    </w:p>
-    <w:p>
-      <w:pPr>
-        <w:pStyle w:val="Normal"/>
-        <w:rPr>
-          <w:sz w:val="22"/>
-          <w:szCs w:val="22"/>
-        </w:rPr>
-      </w:pPr>
-      <w:r>
-        <w:rPr>
-          <w:sz w:val="22"/>
-          <w:szCs w:val="22"/>
-        </w:rPr>
-        <w:t xml:space="preserve">- </w:t>
-      </w:r>
-      <w:r>
-        <w:rPr>
-          <w:sz w:val="22"/>
-          <w:szCs w:val="22"/>
-        </w:rPr>
-        <w:t>Jordi Romero: Author data structure and output methods.</w:t>
+        <w:t>- Alexis Rico: Comparator for natural numbers on strings.</w:t>
+      </w:r>
+    </w:p>
+    <w:p>
+      <w:pPr>
+        <w:pStyle w:val="Normal"/>
+        <w:rPr>
+          <w:sz w:val="22"/>
+          <w:szCs w:val="22"/>
+        </w:rPr>
+      </w:pPr>
+      <w:r>
+        <w:rPr>
+          <w:sz w:val="22"/>
+          <w:szCs w:val="22"/>
+        </w:rPr>
+        <w:t>- Jordi Romero: Author data structure and output methods.</w:t>
       </w:r>
     </w:p>
     <w:p>
@@ -348,7 +334,7 @@
       <w:pPr>
         <w:pStyle w:val="Normal"/>
         <w:pBdr>
-          <w:bottom w:val="single" w:sz="2" w:space="2" w:color="000000"/>
+          <w:bottom w:val="single" w:sz="2" w:space="2" w:color="000001"/>
         </w:pBdr>
         <w:rPr>
           <w:sz w:val="22"/>
@@ -461,7 +447,7 @@
       <w:pPr>
         <w:pStyle w:val="Normal"/>
         <w:pBdr>
-          <w:bottom w:val="single" w:sz="2" w:space="2" w:color="000000"/>
+          <w:bottom w:val="single" w:sz="2" w:space="2" w:color="000001"/>
         </w:pBdr>
         <w:rPr>
           <w:sz w:val="22"/>
@@ -558,7 +544,7 @@
       <w:pPr>
         <w:pStyle w:val="Normal"/>
         <w:pBdr>
-          <w:bottom w:val="single" w:sz="2" w:space="2" w:color="000000"/>
+          <w:bottom w:val="single" w:sz="2" w:space="2" w:color="000001"/>
         </w:pBdr>
         <w:rPr>
           <w:sz w:val="22"/>
@@ -691,7 +677,7 @@
       <w:pPr>
         <w:pStyle w:val="Normal"/>
         <w:pBdr>
-          <w:bottom w:val="single" w:sz="2" w:space="2" w:color="000000"/>
+          <w:bottom w:val="single" w:sz="2" w:space="2" w:color="000001"/>
         </w:pBdr>
         <w:rPr>
           <w:sz w:val="22"/>
@@ -741,7 +727,7 @@
       <w:pPr>
         <w:pStyle w:val="Normal"/>
         <w:pBdr>
-          <w:bottom w:val="single" w:sz="2" w:space="2" w:color="000000"/>
+          <w:bottom w:val="single" w:sz="2" w:space="2" w:color="000001"/>
         </w:pBdr>
         <w:rPr>
           <w:sz w:val="22"/>
@@ -791,7 +777,7 @@
       <w:pPr>
         <w:pStyle w:val="Normal"/>
         <w:pBdr>
-          <w:bottom w:val="single" w:sz="2" w:space="2" w:color="000000"/>
+          <w:bottom w:val="single" w:sz="2" w:space="2" w:color="000001"/>
         </w:pBdr>
         <w:rPr>
           <w:sz w:val="22"/>
@@ -819,7 +805,21 @@
           <w:sz w:val="22"/>
           <w:szCs w:val="22"/>
         </w:rPr>
-        <w:t>Jordi Romero generated an insanely big test case with mltiple query operations over the sentence command.</w:t>
+        <w:t>Jordi Romero generated an insanely big test case with m</w:t>
+      </w:r>
+      <w:r>
+        <w:rPr>
+          <w:sz w:val="22"/>
+          <w:szCs w:val="22"/>
+        </w:rPr>
+        <w:t>u</w:t>
+      </w:r>
+      <w:r>
+        <w:rPr>
+          <w:sz w:val="22"/>
+          <w:szCs w:val="22"/>
+        </w:rPr>
+        <w:t>ltiple query operations over the sentence command.</w:t>
       </w:r>
     </w:p>
     <w:p>
@@ -841,7 +841,7 @@
       <w:pPr>
         <w:pStyle w:val="Normal"/>
         <w:pBdr>
-          <w:bottom w:val="single" w:sz="2" w:space="2" w:color="000000"/>
+          <w:bottom w:val="single" w:sz="2" w:space="2" w:color="000001"/>
         </w:pBdr>
         <w:rPr>
           <w:sz w:val="22"/>
@@ -859,10 +859,7 @@
     <w:p>
       <w:pPr>
         <w:pStyle w:val="Normal"/>
-        <w:rPr>
-          <w:sz w:val="22"/>
-          <w:szCs w:val="22"/>
-        </w:rPr>
+        <w:rPr/>
       </w:pPr>
       <w:r>
         <w:rPr>
@@ -879,6 +876,7 @@
       <w:pgNumType w:fmt="decimal"/>
       <w:formProt w:val="false"/>
       <w:textDirection w:val="lrTb"/>
+      <w:docGrid w:type="default" w:linePitch="240" w:charSpace="4294961151"/>
     </w:sectPr>
   </w:body>
 </w:document>
@@ -890,15 +888,12 @@
     <w:rPrDefault>
       <w:rPr>
         <w:rFonts w:ascii="Liberation Serif" w:hAnsi="Liberation Serif" w:eastAsia="Noto Sans CJK SC Regular" w:cs="FreeSans"/>
-        <w:sz w:val="24"/>
         <w:szCs w:val="24"/>
         <w:lang w:val="en-US" w:eastAsia="zh-CN" w:bidi="hi-IN"/>
       </w:rPr>
     </w:rPrDefault>
     <w:pPrDefault>
-      <w:pPr>
-        <w:widowControl/>
-      </w:pPr>
+      <w:pPr/>
     </w:pPrDefault>
   </w:docDefaults>
   <w:style w:type="paragraph" w:styleId="Normal">
@@ -906,10 +901,12 @@
     <w:qFormat/>
     <w:pPr>
       <w:widowControl/>
+      <w:bidi w:val="0"/>
+      <w:jc w:val="left"/>
     </w:pPr>
     <w:rPr>
       <w:rFonts w:ascii="Liberation Serif" w:hAnsi="Liberation Serif" w:eastAsia="Noto Sans CJK SC Regular" w:cs="FreeSans"/>
-      <w:color w:val="auto"/>
+      <w:color w:val="00000A"/>
       <w:sz w:val="24"/>
       <w:szCs w:val="24"/>
       <w:lang w:val="en-US" w:eastAsia="zh-CN" w:bidi="hi-IN"/>

--- a/equip.docx
+++ b/equip.docx
@@ -71,22 +71,198 @@
     <w:p>
       <w:pPr>
         <w:pStyle w:val="Normal"/>
-        <w:rPr>
-          <w:b/>
+        <w:rPr/>
+      </w:pPr>
+      <w:r>
+        <w:rPr>
           <w:b/>
           <w:bCs/>
           <w:sz w:val="22"/>
           <w:szCs w:val="22"/>
         </w:rPr>
-      </w:pPr>
-      <w:r>
-        <w:rPr>
-          <w:b/>
-          <w:bCs/>
-          <w:sz w:val="22"/>
-          <w:szCs w:val="22"/>
-        </w:rPr>
         <w:t>Task assignment by class/file of our project:</w:t>
+      </w:r>
+    </w:p>
+    <w:p>
+      <w:pPr>
+        <w:pStyle w:val="Normal"/>
+        <w:rPr>
+          <w:sz w:val="22"/>
+          <w:szCs w:val="22"/>
+        </w:rPr>
+      </w:pPr>
+      <w:r>
+        <w:rPr>
+          <w:b w:val="false"/>
+          <w:bCs w:val="false"/>
+        </w:rPr>
+      </w:r>
+    </w:p>
+    <w:p>
+      <w:pPr>
+        <w:pStyle w:val="Normal"/>
+        <w:pBdr>
+          <w:bottom w:val="single" w:sz="2" w:space="2" w:color="000000"/>
+        </w:pBdr>
+        <w:rPr>
+          <w:sz w:val="22"/>
+          <w:szCs w:val="22"/>
+        </w:rPr>
+      </w:pPr>
+      <w:r>
+        <w:rPr>
+          <w:b w:val="false"/>
+          <w:bCs w:val="false"/>
+          <w:sz w:val="22"/>
+          <w:szCs w:val="22"/>
+        </w:rPr>
+        <w:t>Makefile</w:t>
+      </w:r>
+    </w:p>
+    <w:p>
+      <w:pPr>
+        <w:pStyle w:val="Normal"/>
+        <w:rPr>
+          <w:b w:val="false"/>
+          <w:b w:val="false"/>
+          <w:bCs w:val="false"/>
+        </w:rPr>
+      </w:pPr>
+      <w:r>
+        <w:rPr>
+          <w:b w:val="false"/>
+          <w:bCs w:val="false"/>
+          <w:sz w:val="22"/>
+          <w:szCs w:val="22"/>
+        </w:rPr>
+        <w:t>Created by: Alexis Rico</w:t>
+      </w:r>
+    </w:p>
+    <w:p>
+      <w:pPr>
+        <w:pStyle w:val="Normal"/>
+        <w:rPr>
+          <w:sz w:val="22"/>
+          <w:szCs w:val="22"/>
+        </w:rPr>
+      </w:pPr>
+      <w:r>
+        <w:rPr>
+          <w:b w:val="false"/>
+          <w:bCs w:val="false"/>
+        </w:rPr>
+      </w:r>
+    </w:p>
+    <w:p>
+      <w:pPr>
+        <w:pStyle w:val="Normal"/>
+        <w:pBdr>
+          <w:bottom w:val="single" w:sz="2" w:space="2" w:color="000000"/>
+        </w:pBdr>
+        <w:rPr>
+          <w:sz w:val="22"/>
+          <w:szCs w:val="22"/>
+        </w:rPr>
+      </w:pPr>
+      <w:r>
+        <w:rPr>
+          <w:b w:val="false"/>
+          <w:bCs w:val="false"/>
+          <w:sz w:val="22"/>
+          <w:szCs w:val="22"/>
+        </w:rPr>
+        <w:t>Main (program.cc)</w:t>
+      </w:r>
+    </w:p>
+    <w:p>
+      <w:pPr>
+        <w:pStyle w:val="Normal"/>
+        <w:rPr>
+          <w:b w:val="false"/>
+          <w:b w:val="false"/>
+          <w:bCs w:val="false"/>
+        </w:rPr>
+      </w:pPr>
+      <w:r>
+        <w:rPr>
+          <w:b w:val="false"/>
+          <w:bCs w:val="false"/>
+          <w:sz w:val="22"/>
+          <w:szCs w:val="22"/>
+        </w:rPr>
+        <w:t>Main structure assigned to: Jordi Romero</w:t>
+      </w:r>
+    </w:p>
+    <w:p>
+      <w:pPr>
+        <w:pStyle w:val="Normal"/>
+        <w:rPr>
+          <w:sz w:val="22"/>
+          <w:szCs w:val="22"/>
+        </w:rPr>
+      </w:pPr>
+      <w:r>
+        <w:rPr>
+          <w:b w:val="false"/>
+          <w:bCs w:val="false"/>
+        </w:rPr>
+      </w:r>
+    </w:p>
+    <w:p>
+      <w:pPr>
+        <w:pStyle w:val="Normal"/>
+        <w:rPr>
+          <w:b w:val="false"/>
+          <w:b w:val="false"/>
+          <w:bCs w:val="false"/>
+        </w:rPr>
+      </w:pPr>
+      <w:r>
+        <w:rPr>
+          <w:b w:val="false"/>
+          <w:bCs w:val="false"/>
+          <w:sz w:val="22"/>
+          <w:szCs w:val="22"/>
+        </w:rPr>
+        <w:t>Workload by team members:</w:t>
+      </w:r>
+    </w:p>
+    <w:p>
+      <w:pPr>
+        <w:pStyle w:val="Normal"/>
+        <w:rPr>
+          <w:b w:val="false"/>
+          <w:b w:val="false"/>
+          <w:bCs w:val="false"/>
+        </w:rPr>
+      </w:pPr>
+      <w:r>
+        <w:rPr>
+          <w:b w:val="false"/>
+          <w:bCs w:val="false"/>
+          <w:sz w:val="22"/>
+          <w:szCs w:val="22"/>
+        </w:rPr>
+        <w:t>- Alexis Rico: Some operations and action design.</w:t>
+      </w:r>
+    </w:p>
+    <w:p>
+      <w:pPr>
+        <w:pStyle w:val="Normal"/>
+        <w:rPr>
+          <w:b w:val="false"/>
+          <w:b w:val="false"/>
+          <w:bCs w:val="false"/>
+        </w:rPr>
+      </w:pPr>
+      <w:r>
+        <w:rPr>
+          <w:b w:val="false"/>
+          <w:bCs w:val="false"/>
+          <w:sz w:val="22"/>
+          <w:szCs w:val="22"/>
+        </w:rPr>
+        <w:t>- Jordi Romero: Most of the input handling operations.</w:t>
       </w:r>
     </w:p>
     <w:p>
@@ -610,6 +786,9 @@
       <w:pPr>
         <w:pStyle w:val="Normal"/>
         <w:rPr>
+          <w:b w:val="false"/>
+          <w:b w:val="false"/>
+          <w:bCs w:val="false"/>
           <w:sz w:val="22"/>
           <w:szCs w:val="22"/>
         </w:rPr>
@@ -620,253 +799,6 @@
           <w:szCs w:val="22"/>
         </w:rPr>
         <w:t>- Alexis Rico: Creation of several utility functions in a separated namespace available to all the members inside the project.</w:t>
-      </w:r>
-    </w:p>
-    <w:p>
-      <w:pPr>
-        <w:pStyle w:val="Normal"/>
-        <w:rPr>
-          <w:sz w:val="22"/>
-          <w:szCs w:val="22"/>
-        </w:rPr>
-      </w:pPr>
-      <w:r>
-        <w:rPr>
-          <w:sz w:val="22"/>
-          <w:szCs w:val="22"/>
-        </w:rPr>
-      </w:r>
-    </w:p>
-    <w:p>
-      <w:pPr>
-        <w:pStyle w:val="Normal"/>
-        <w:rPr>
-          <w:b/>
-          <w:b/>
-          <w:bCs/>
-          <w:sz w:val="22"/>
-          <w:szCs w:val="22"/>
-        </w:rPr>
-      </w:pPr>
-      <w:r>
-        <w:rPr>
-          <w:b/>
-          <w:bCs/>
-          <w:sz w:val="22"/>
-          <w:szCs w:val="22"/>
-        </w:rPr>
-        <w:t>Test case generation:</w:t>
-      </w:r>
-    </w:p>
-    <w:p>
-      <w:pPr>
-        <w:pStyle w:val="Normal"/>
-        <w:rPr>
-          <w:sz w:val="22"/>
-          <w:szCs w:val="22"/>
-        </w:rPr>
-      </w:pPr>
-      <w:r>
-        <w:rPr>
-          <w:sz w:val="22"/>
-          <w:szCs w:val="22"/>
-        </w:rPr>
-      </w:r>
-    </w:p>
-    <w:p>
-      <w:pPr>
-        <w:pStyle w:val="Normal"/>
-        <w:pBdr>
-          <w:bottom w:val="single" w:sz="2" w:space="2" w:color="000001"/>
-        </w:pBdr>
-        <w:rPr>
-          <w:sz w:val="22"/>
-          <w:szCs w:val="22"/>
-        </w:rPr>
-      </w:pPr>
-      <w:r>
-        <w:rPr>
-          <w:sz w:val="22"/>
-          <w:szCs w:val="22"/>
-        </w:rPr>
-        <w:t>Public</w:t>
-      </w:r>
-    </w:p>
-    <w:p>
-      <w:pPr>
-        <w:pStyle w:val="Normal"/>
-        <w:rPr>
-          <w:sz w:val="22"/>
-          <w:szCs w:val="22"/>
-        </w:rPr>
-      </w:pPr>
-      <w:r>
-        <w:rPr>
-          <w:sz w:val="22"/>
-          <w:szCs w:val="22"/>
-        </w:rPr>
-        <w:t>Both of us generated sample input and output sequences to test and improve the public test case.</w:t>
-      </w:r>
-    </w:p>
-    <w:p>
-      <w:pPr>
-        <w:pStyle w:val="Normal"/>
-        <w:rPr>
-          <w:sz w:val="22"/>
-          <w:szCs w:val="22"/>
-        </w:rPr>
-      </w:pPr>
-      <w:r>
-        <w:rPr>
-          <w:sz w:val="22"/>
-          <w:szCs w:val="22"/>
-        </w:rPr>
-      </w:r>
-    </w:p>
-    <w:p>
-      <w:pPr>
-        <w:pStyle w:val="Normal"/>
-        <w:pBdr>
-          <w:bottom w:val="single" w:sz="2" w:space="2" w:color="000001"/>
-        </w:pBdr>
-        <w:rPr>
-          <w:sz w:val="22"/>
-          <w:szCs w:val="22"/>
-        </w:rPr>
-      </w:pPr>
-      <w:r>
-        <w:rPr>
-          <w:sz w:val="22"/>
-          <w:szCs w:val="22"/>
-        </w:rPr>
-        <w:t>Private 1</w:t>
-      </w:r>
-    </w:p>
-    <w:p>
-      <w:pPr>
-        <w:pStyle w:val="Normal"/>
-        <w:rPr>
-          <w:sz w:val="22"/>
-          <w:szCs w:val="22"/>
-        </w:rPr>
-      </w:pPr>
-      <w:r>
-        <w:rPr>
-          <w:sz w:val="22"/>
-          <w:szCs w:val="22"/>
-        </w:rPr>
-        <w:t>Alexis Rico generated a set of invalid test cases to take the program to the edge of impossible situations.</w:t>
-      </w:r>
-    </w:p>
-    <w:p>
-      <w:pPr>
-        <w:pStyle w:val="Normal"/>
-        <w:rPr>
-          <w:sz w:val="22"/>
-          <w:szCs w:val="22"/>
-        </w:rPr>
-      </w:pPr>
-      <w:r>
-        <w:rPr>
-          <w:sz w:val="22"/>
-          <w:szCs w:val="22"/>
-        </w:rPr>
-      </w:r>
-    </w:p>
-    <w:p>
-      <w:pPr>
-        <w:pStyle w:val="Normal"/>
-        <w:pBdr>
-          <w:bottom w:val="single" w:sz="2" w:space="2" w:color="000001"/>
-        </w:pBdr>
-        <w:rPr>
-          <w:sz w:val="22"/>
-          <w:szCs w:val="22"/>
-        </w:rPr>
-      </w:pPr>
-      <w:r>
-        <w:rPr>
-          <w:sz w:val="22"/>
-          <w:szCs w:val="22"/>
-        </w:rPr>
-        <w:t>Private 2</w:t>
-      </w:r>
-    </w:p>
-    <w:p>
-      <w:pPr>
-        <w:pStyle w:val="Normal"/>
-        <w:rPr>
-          <w:sz w:val="22"/>
-          <w:szCs w:val="22"/>
-        </w:rPr>
-      </w:pPr>
-      <w:r>
-        <w:rPr>
-          <w:sz w:val="22"/>
-          <w:szCs w:val="22"/>
-        </w:rPr>
-        <w:t>Jordi Romero generated an insanely big test case with m</w:t>
-      </w:r>
-      <w:r>
-        <w:rPr>
-          <w:sz w:val="22"/>
-          <w:szCs w:val="22"/>
-        </w:rPr>
-        <w:t>u</w:t>
-      </w:r>
-      <w:r>
-        <w:rPr>
-          <w:sz w:val="22"/>
-          <w:szCs w:val="22"/>
-        </w:rPr>
-        <w:t>ltiple query operations over the sentence command.</w:t>
-      </w:r>
-    </w:p>
-    <w:p>
-      <w:pPr>
-        <w:pStyle w:val="Normal"/>
-        <w:rPr>
-          <w:sz w:val="22"/>
-          <w:szCs w:val="22"/>
-        </w:rPr>
-      </w:pPr>
-      <w:r>
-        <w:rPr>
-          <w:sz w:val="22"/>
-          <w:szCs w:val="22"/>
-        </w:rPr>
-      </w:r>
-    </w:p>
-    <w:p>
-      <w:pPr>
-        <w:pStyle w:val="Normal"/>
-        <w:pBdr>
-          <w:bottom w:val="single" w:sz="2" w:space="2" w:color="000001"/>
-        </w:pBdr>
-        <w:rPr>
-          <w:sz w:val="22"/>
-          <w:szCs w:val="22"/>
-        </w:rPr>
-      </w:pPr>
-      <w:r>
-        <w:rPr>
-          <w:sz w:val="22"/>
-          <w:szCs w:val="22"/>
-        </w:rPr>
-        <w:t>Private 3</w:t>
-      </w:r>
-    </w:p>
-    <w:p>
-      <w:pPr>
-        <w:pStyle w:val="Normal"/>
-        <w:rPr/>
-      </w:pPr>
-      <w:r>
-        <w:rPr>
-          <w:sz w:val="22"/>
-          <w:szCs w:val="22"/>
-        </w:rPr>
-        <w:t>Alexis Rico generated a test case to check the replace situations and frequency table operations.</w:t>
       </w:r>
     </w:p>
     <w:sectPr>
@@ -888,6 +820,7 @@
     <w:rPrDefault>
       <w:rPr>
         <w:rFonts w:ascii="Liberation Serif" w:hAnsi="Liberation Serif" w:eastAsia="Noto Sans CJK SC Regular" w:cs="FreeSans"/>
+        <w:sz w:val="20"/>
         <w:szCs w:val="24"/>
         <w:lang w:val="en-US" w:eastAsia="zh-CN" w:bidi="hi-IN"/>
       </w:rPr>

--- a/equip.docx
+++ b/equip.docx
@@ -15,254 +15,78 @@
       </w:pPr>
       <w:r>
         <w:rPr>
-          <w:sz w:val="22"/>
-          <w:szCs w:val="22"/>
-        </w:rPr>
-        <w:t>Students</w:t>
-      </w:r>
-    </w:p>
-    <w:p>
-      <w:pPr>
-        <w:pStyle w:val="Normal"/>
-        <w:rPr>
-          <w:sz w:val="22"/>
-          <w:szCs w:val="22"/>
-        </w:rPr>
-      </w:pPr>
-      <w:r>
-        <w:rPr>
-          <w:sz w:val="22"/>
-          <w:szCs w:val="22"/>
-        </w:rPr>
-        <w:t>Alexis Rico Carreto &lt;alexis.rico&gt;</w:t>
-      </w:r>
-    </w:p>
-    <w:p>
-      <w:pPr>
-        <w:pStyle w:val="Normal"/>
-        <w:rPr>
-          <w:sz w:val="22"/>
-          <w:szCs w:val="22"/>
-        </w:rPr>
-      </w:pPr>
-      <w:r>
-        <w:rPr>
-          <w:sz w:val="22"/>
-          <w:szCs w:val="22"/>
-        </w:rPr>
-        <w:t>Jordi Romero Morcillo &lt;jordi.romero.morcillo&gt;</w:t>
-      </w:r>
-    </w:p>
-    <w:p>
-      <w:pPr>
-        <w:pStyle w:val="Normal"/>
-        <w:rPr>
-          <w:sz w:val="22"/>
-          <w:szCs w:val="22"/>
-        </w:rPr>
-      </w:pPr>
-      <w:r>
-        <w:rPr>
-          <w:sz w:val="22"/>
-          <w:szCs w:val="22"/>
-        </w:rPr>
-      </w:r>
-    </w:p>
-    <w:p>
-      <w:pPr>
-        <w:pStyle w:val="Normal"/>
-        <w:rPr/>
-      </w:pPr>
-      <w:r>
-        <w:rPr>
           <w:b/>
           <w:bCs/>
           <w:sz w:val="22"/>
           <w:szCs w:val="22"/>
         </w:rPr>
+        <w:t>Students</w:t>
+      </w:r>
+    </w:p>
+    <w:p>
+      <w:pPr>
+        <w:pStyle w:val="Normal"/>
+        <w:rPr>
+          <w:sz w:val="22"/>
+          <w:szCs w:val="22"/>
+        </w:rPr>
+      </w:pPr>
+      <w:r>
+        <w:rPr>
+          <w:sz w:val="22"/>
+          <w:szCs w:val="22"/>
+        </w:rPr>
+        <w:t>Alexis Rico Carreto &lt;alexis.rico&gt;</w:t>
+      </w:r>
+    </w:p>
+    <w:p>
+      <w:pPr>
+        <w:pStyle w:val="Normal"/>
+        <w:rPr>
+          <w:sz w:val="22"/>
+          <w:szCs w:val="22"/>
+        </w:rPr>
+      </w:pPr>
+      <w:r>
+        <w:rPr>
+          <w:sz w:val="22"/>
+          <w:szCs w:val="22"/>
+        </w:rPr>
+        <w:t>Jordi Romero Morcillo &lt;jordi.romero.morcillo&gt;</w:t>
+      </w:r>
+    </w:p>
+    <w:p>
+      <w:pPr>
+        <w:pStyle w:val="Normal"/>
+        <w:rPr>
+          <w:sz w:val="22"/>
+          <w:szCs w:val="22"/>
+        </w:rPr>
+      </w:pPr>
+      <w:r>
+        <w:rPr>
+          <w:sz w:val="22"/>
+          <w:szCs w:val="22"/>
+        </w:rPr>
+      </w:r>
+    </w:p>
+    <w:p>
+      <w:pPr>
+        <w:pStyle w:val="Normal"/>
+        <w:rPr>
+          <w:b w:val="false"/>
+          <w:b w:val="false"/>
+          <w:bCs w:val="false"/>
+        </w:rPr>
+      </w:pPr>
+      <w:r>
+        <w:rPr>
+          <w:b w:val="false"/>
+          <w:bCs w:val="false"/>
+          <w:sz w:val="22"/>
+          <w:szCs w:val="22"/>
+        </w:rPr>
         <w:t>Task assignment by class/file of our project:</w:t>
-      </w:r>
-    </w:p>
-    <w:p>
-      <w:pPr>
-        <w:pStyle w:val="Normal"/>
-        <w:rPr>
-          <w:sz w:val="22"/>
-          <w:szCs w:val="22"/>
-        </w:rPr>
-      </w:pPr>
-      <w:r>
-        <w:rPr>
-          <w:b w:val="false"/>
-          <w:bCs w:val="false"/>
-        </w:rPr>
-      </w:r>
-    </w:p>
-    <w:p>
-      <w:pPr>
-        <w:pStyle w:val="Normal"/>
-        <w:pBdr>
-          <w:bottom w:val="single" w:sz="2" w:space="2" w:color="000000"/>
-        </w:pBdr>
-        <w:rPr>
-          <w:sz w:val="22"/>
-          <w:szCs w:val="22"/>
-        </w:rPr>
-      </w:pPr>
-      <w:r>
-        <w:rPr>
-          <w:b w:val="false"/>
-          <w:bCs w:val="false"/>
-          <w:sz w:val="22"/>
-          <w:szCs w:val="22"/>
-        </w:rPr>
-        <w:t>Makefile</w:t>
-      </w:r>
-    </w:p>
-    <w:p>
-      <w:pPr>
-        <w:pStyle w:val="Normal"/>
-        <w:rPr>
-          <w:b w:val="false"/>
-          <w:b w:val="false"/>
-          <w:bCs w:val="false"/>
-        </w:rPr>
-      </w:pPr>
-      <w:r>
-        <w:rPr>
-          <w:b w:val="false"/>
-          <w:bCs w:val="false"/>
-          <w:sz w:val="22"/>
-          <w:szCs w:val="22"/>
-        </w:rPr>
-        <w:t>Created by: Alexis Rico</w:t>
-      </w:r>
-    </w:p>
-    <w:p>
-      <w:pPr>
-        <w:pStyle w:val="Normal"/>
-        <w:rPr>
-          <w:sz w:val="22"/>
-          <w:szCs w:val="22"/>
-        </w:rPr>
-      </w:pPr>
-      <w:r>
-        <w:rPr>
-          <w:b w:val="false"/>
-          <w:bCs w:val="false"/>
-        </w:rPr>
-      </w:r>
-    </w:p>
-    <w:p>
-      <w:pPr>
-        <w:pStyle w:val="Normal"/>
-        <w:pBdr>
-          <w:bottom w:val="single" w:sz="2" w:space="2" w:color="000000"/>
-        </w:pBdr>
-        <w:rPr>
-          <w:sz w:val="22"/>
-          <w:szCs w:val="22"/>
-        </w:rPr>
-      </w:pPr>
-      <w:r>
-        <w:rPr>
-          <w:b w:val="false"/>
-          <w:bCs w:val="false"/>
-          <w:sz w:val="22"/>
-          <w:szCs w:val="22"/>
-        </w:rPr>
-        <w:t>Main (program.cc)</w:t>
-      </w:r>
-    </w:p>
-    <w:p>
-      <w:pPr>
-        <w:pStyle w:val="Normal"/>
-        <w:rPr>
-          <w:b w:val="false"/>
-          <w:b w:val="false"/>
-          <w:bCs w:val="false"/>
-        </w:rPr>
-      </w:pPr>
-      <w:r>
-        <w:rPr>
-          <w:b w:val="false"/>
-          <w:bCs w:val="false"/>
-          <w:sz w:val="22"/>
-          <w:szCs w:val="22"/>
-        </w:rPr>
-        <w:t>Main structure assigned to: Jordi Romero</w:t>
-      </w:r>
-    </w:p>
-    <w:p>
-      <w:pPr>
-        <w:pStyle w:val="Normal"/>
-        <w:rPr>
-          <w:sz w:val="22"/>
-          <w:szCs w:val="22"/>
-        </w:rPr>
-      </w:pPr>
-      <w:r>
-        <w:rPr>
-          <w:b w:val="false"/>
-          <w:bCs w:val="false"/>
-        </w:rPr>
-      </w:r>
-    </w:p>
-    <w:p>
-      <w:pPr>
-        <w:pStyle w:val="Normal"/>
-        <w:rPr>
-          <w:b w:val="false"/>
-          <w:b w:val="false"/>
-          <w:bCs w:val="false"/>
-        </w:rPr>
-      </w:pPr>
-      <w:r>
-        <w:rPr>
-          <w:b w:val="false"/>
-          <w:bCs w:val="false"/>
-          <w:sz w:val="22"/>
-          <w:szCs w:val="22"/>
-        </w:rPr>
-        <w:t>Workload by team members:</w:t>
-      </w:r>
-    </w:p>
-    <w:p>
-      <w:pPr>
-        <w:pStyle w:val="Normal"/>
-        <w:rPr>
-          <w:b w:val="false"/>
-          <w:b w:val="false"/>
-          <w:bCs w:val="false"/>
-        </w:rPr>
-      </w:pPr>
-      <w:r>
-        <w:rPr>
-          <w:b w:val="false"/>
-          <w:bCs w:val="false"/>
-          <w:sz w:val="22"/>
-          <w:szCs w:val="22"/>
-        </w:rPr>
-        <w:t>- Alexis Rico: Some operations and action design.</w:t>
-      </w:r>
-    </w:p>
-    <w:p>
-      <w:pPr>
-        <w:pStyle w:val="Normal"/>
-        <w:rPr>
-          <w:b w:val="false"/>
-          <w:b w:val="false"/>
-          <w:bCs w:val="false"/>
-        </w:rPr>
-      </w:pPr>
-      <w:r>
-        <w:rPr>
-          <w:b w:val="false"/>
-          <w:bCs w:val="false"/>
-          <w:sz w:val="22"/>
-          <w:szCs w:val="22"/>
-        </w:rPr>
-        <w:t>- Jordi Romero: Most of the input handling operations.</w:t>
       </w:r>
     </w:p>
     <w:p>
@@ -293,89 +117,31 @@
       </w:pPr>
       <w:r>
         <w:rPr>
-          <w:sz w:val="22"/>
-          <w:szCs w:val="22"/>
-        </w:rPr>
-        <w:t>Library</w:t>
-      </w:r>
-    </w:p>
-    <w:p>
-      <w:pPr>
-        <w:pStyle w:val="Normal"/>
-        <w:rPr>
-          <w:sz w:val="22"/>
-          <w:szCs w:val="22"/>
-        </w:rPr>
-      </w:pPr>
-      <w:r>
-        <w:rPr>
-          <w:sz w:val="22"/>
-          <w:szCs w:val="22"/>
-        </w:rPr>
-        <w:t>Main structure assigned to: Alexis Rico</w:t>
-      </w:r>
-    </w:p>
-    <w:p>
-      <w:pPr>
-        <w:pStyle w:val="Normal"/>
-        <w:rPr>
-          <w:sz w:val="22"/>
-          <w:szCs w:val="22"/>
-        </w:rPr>
-      </w:pPr>
-      <w:r>
-        <w:rPr>
-          <w:sz w:val="22"/>
-          <w:szCs w:val="22"/>
-        </w:rPr>
-      </w:r>
-    </w:p>
-    <w:p>
-      <w:pPr>
-        <w:pStyle w:val="Normal"/>
-        <w:rPr>
-          <w:sz w:val="22"/>
-          <w:szCs w:val="22"/>
-        </w:rPr>
-      </w:pPr>
-      <w:r>
-        <w:rPr>
-          <w:sz w:val="22"/>
-          <w:szCs w:val="22"/>
-        </w:rPr>
-        <w:t>Workload by team members:</w:t>
-      </w:r>
-    </w:p>
-    <w:p>
-      <w:pPr>
-        <w:pStyle w:val="Normal"/>
-        <w:rPr>
-          <w:sz w:val="22"/>
-          <w:szCs w:val="22"/>
-        </w:rPr>
-      </w:pPr>
-      <w:r>
-        <w:rPr>
-          <w:sz w:val="22"/>
-          <w:szCs w:val="22"/>
-        </w:rPr>
-        <w:t>- Alexis Rico: Non-trivial methods of book and quote insertion/deletion.</w:t>
-      </w:r>
-    </w:p>
-    <w:p>
-      <w:pPr>
-        <w:pStyle w:val="Normal"/>
-        <w:rPr>
-          <w:sz w:val="22"/>
-          <w:szCs w:val="22"/>
-        </w:rPr>
-      </w:pPr>
-      <w:r>
-        <w:rPr>
-          <w:sz w:val="22"/>
-          <w:szCs w:val="22"/>
-        </w:rPr>
-        <w:t>- Jordi Romero: Input/Output of current book queries.</w:t>
+          <w:b/>
+          <w:bCs/>
+          <w:sz w:val="22"/>
+          <w:szCs w:val="22"/>
+        </w:rPr>
+        <w:t>Makefile</w:t>
+      </w:r>
+    </w:p>
+    <w:p>
+      <w:pPr>
+        <w:pStyle w:val="Normal"/>
+        <w:rPr>
+          <w:b w:val="false"/>
+          <w:b w:val="false"/>
+          <w:bCs w:val="false"/>
+        </w:rPr>
+      </w:pPr>
+      <w:r>
+        <w:rPr>
+          <w:b w:val="false"/>
+          <w:bCs w:val="false"/>
+          <w:sz w:val="22"/>
+          <w:szCs w:val="22"/>
+        </w:rPr>
+        <w:t>Created by: Alexis Rico</w:t>
       </w:r>
     </w:p>
     <w:p>
@@ -406,22 +172,27 @@
       </w:pPr>
       <w:r>
         <w:rPr>
-          <w:sz w:val="22"/>
-          <w:szCs w:val="22"/>
-        </w:rPr>
-        <w:t>Author</w:t>
-      </w:r>
-    </w:p>
-    <w:p>
-      <w:pPr>
-        <w:pStyle w:val="Normal"/>
-        <w:rPr>
-          <w:sz w:val="22"/>
-          <w:szCs w:val="22"/>
-        </w:rPr>
-      </w:pPr>
-      <w:r>
-        <w:rPr>
+          <w:b/>
+          <w:bCs/>
+          <w:sz w:val="22"/>
+          <w:szCs w:val="22"/>
+        </w:rPr>
+        <w:t>Main (program.cc)</w:t>
+      </w:r>
+    </w:p>
+    <w:p>
+      <w:pPr>
+        <w:pStyle w:val="Normal"/>
+        <w:rPr>
+          <w:b w:val="false"/>
+          <w:b w:val="false"/>
+          <w:bCs w:val="false"/>
+        </w:rPr>
+      </w:pPr>
+      <w:r>
+        <w:rPr>
+          <w:b w:val="false"/>
+          <w:bCs w:val="false"/>
           <w:sz w:val="22"/>
           <w:szCs w:val="22"/>
         </w:rPr>
@@ -447,12 +218,15 @@
       <w:pPr>
         <w:pStyle w:val="Normal"/>
         <w:rPr>
-          <w:sz w:val="22"/>
-          <w:szCs w:val="22"/>
-        </w:rPr>
-      </w:pPr>
-      <w:r>
-        <w:rPr>
+          <w:b w:val="false"/>
+          <w:b w:val="false"/>
+          <w:bCs w:val="false"/>
+        </w:rPr>
+      </w:pPr>
+      <w:r>
+        <w:rPr>
+          <w:b w:val="false"/>
+          <w:bCs w:val="false"/>
           <w:sz w:val="22"/>
           <w:szCs w:val="22"/>
         </w:rPr>
@@ -463,32 +237,38 @@
       <w:pPr>
         <w:pStyle w:val="Normal"/>
         <w:rPr>
-          <w:sz w:val="22"/>
-          <w:szCs w:val="22"/>
-        </w:rPr>
-      </w:pPr>
-      <w:r>
-        <w:rPr>
-          <w:sz w:val="22"/>
-          <w:szCs w:val="22"/>
-        </w:rPr>
-        <w:t>- Alexis Rico: Comparator for natural numbers on strings.</w:t>
-      </w:r>
-    </w:p>
-    <w:p>
-      <w:pPr>
-        <w:pStyle w:val="Normal"/>
-        <w:rPr>
-          <w:sz w:val="22"/>
-          <w:szCs w:val="22"/>
-        </w:rPr>
-      </w:pPr>
-      <w:r>
-        <w:rPr>
-          <w:sz w:val="22"/>
-          <w:szCs w:val="22"/>
-        </w:rPr>
-        <w:t>- Jordi Romero: Author data structure and output methods.</w:t>
+          <w:b w:val="false"/>
+          <w:b w:val="false"/>
+          <w:bCs w:val="false"/>
+        </w:rPr>
+      </w:pPr>
+      <w:r>
+        <w:rPr>
+          <w:b w:val="false"/>
+          <w:bCs w:val="false"/>
+          <w:sz w:val="22"/>
+          <w:szCs w:val="22"/>
+        </w:rPr>
+        <w:t>- Alexis Rico: Some operations and action design.</w:t>
+      </w:r>
+    </w:p>
+    <w:p>
+      <w:pPr>
+        <w:pStyle w:val="Normal"/>
+        <w:rPr>
+          <w:b w:val="false"/>
+          <w:b w:val="false"/>
+          <w:bCs w:val="false"/>
+        </w:rPr>
+      </w:pPr>
+      <w:r>
+        <w:rPr>
+          <w:b w:val="false"/>
+          <w:bCs w:val="false"/>
+          <w:sz w:val="22"/>
+          <w:szCs w:val="22"/>
+        </w:rPr>
+        <w:t>- Jordi Romero: Most of the input handling operations.</w:t>
       </w:r>
     </w:p>
     <w:p>
@@ -519,10 +299,12 @@
       </w:pPr>
       <w:r>
         <w:rPr>
-          <w:sz w:val="22"/>
-          <w:szCs w:val="22"/>
-        </w:rPr>
-        <w:t>Book</w:t>
+          <w:b/>
+          <w:bCs/>
+          <w:sz w:val="22"/>
+          <w:szCs w:val="22"/>
+        </w:rPr>
+        <w:t>Library</w:t>
       </w:r>
     </w:p>
     <w:p>
@@ -585,23 +367,23 @@
           <w:sz w:val="22"/>
           <w:szCs w:val="22"/>
         </w:rPr>
-        <w:t>- Alexis Rico: Book data structure and input operations. Non-trivial recursive method.</w:t>
-      </w:r>
-    </w:p>
-    <w:p>
-      <w:pPr>
-        <w:pStyle w:val="Normal"/>
-        <w:rPr>
-          <w:sz w:val="22"/>
-          <w:szCs w:val="22"/>
-        </w:rPr>
-      </w:pPr>
-      <w:r>
-        <w:rPr>
-          <w:sz w:val="22"/>
-          <w:szCs w:val="22"/>
-        </w:rPr>
-        <w:t>- Jordi Romero: Output operations and non-trivial replace/frequency table generation.</w:t>
+        <w:t>- Alexis Rico: Non-trivial methods of book and quote insertion/deletion.</w:t>
+      </w:r>
+    </w:p>
+    <w:p>
+      <w:pPr>
+        <w:pStyle w:val="Normal"/>
+        <w:rPr>
+          <w:sz w:val="22"/>
+          <w:szCs w:val="22"/>
+        </w:rPr>
+      </w:pPr>
+      <w:r>
+        <w:rPr>
+          <w:sz w:val="22"/>
+          <w:szCs w:val="22"/>
+        </w:rPr>
+        <w:t>- Jordi Romero: Input/Output of current book queries.</w:t>
       </w:r>
     </w:p>
     <w:p>
@@ -632,10 +414,12 @@
       </w:pPr>
       <w:r>
         <w:rPr>
-          <w:sz w:val="22"/>
-          <w:szCs w:val="22"/>
-        </w:rPr>
-        <w:t>Quote</w:t>
+          <w:b/>
+          <w:bCs/>
+          <w:sz w:val="22"/>
+          <w:szCs w:val="22"/>
+        </w:rPr>
+        <w:t>Author</w:t>
       </w:r>
     </w:p>
     <w:p>
@@ -698,7 +482,23 @@
           <w:sz w:val="22"/>
           <w:szCs w:val="22"/>
         </w:rPr>
-        <w:t>- Jordi Romero: Quote data structure and output operations.</w:t>
+        <w:t>- Alexis Rico: Comparator for natural numbers on strings.</w:t>
+      </w:r>
+    </w:p>
+    <w:p>
+      <w:pPr>
+        <w:pStyle w:val="Normal"/>
+        <w:rPr>
+          <w:sz w:val="22"/>
+          <w:szCs w:val="22"/>
+        </w:rPr>
+      </w:pPr>
+      <w:r>
+        <w:rPr>
+          <w:sz w:val="22"/>
+          <w:szCs w:val="22"/>
+        </w:rPr>
+        <w:t>- Jordi Romero: Author data structure and output methods.</w:t>
       </w:r>
     </w:p>
     <w:p>
@@ -729,6 +529,222 @@
       </w:pPr>
       <w:r>
         <w:rPr>
+          <w:b/>
+          <w:bCs/>
+          <w:sz w:val="22"/>
+          <w:szCs w:val="22"/>
+        </w:rPr>
+        <w:t>Book</w:t>
+      </w:r>
+    </w:p>
+    <w:p>
+      <w:pPr>
+        <w:pStyle w:val="Normal"/>
+        <w:rPr>
+          <w:sz w:val="22"/>
+          <w:szCs w:val="22"/>
+        </w:rPr>
+      </w:pPr>
+      <w:r>
+        <w:rPr>
+          <w:sz w:val="22"/>
+          <w:szCs w:val="22"/>
+        </w:rPr>
+        <w:t>Main structure assigned to: Alexis Rico</w:t>
+      </w:r>
+    </w:p>
+    <w:p>
+      <w:pPr>
+        <w:pStyle w:val="Normal"/>
+        <w:rPr>
+          <w:sz w:val="22"/>
+          <w:szCs w:val="22"/>
+        </w:rPr>
+      </w:pPr>
+      <w:r>
+        <w:rPr>
+          <w:sz w:val="22"/>
+          <w:szCs w:val="22"/>
+        </w:rPr>
+      </w:r>
+    </w:p>
+    <w:p>
+      <w:pPr>
+        <w:pStyle w:val="Normal"/>
+        <w:rPr>
+          <w:sz w:val="22"/>
+          <w:szCs w:val="22"/>
+        </w:rPr>
+      </w:pPr>
+      <w:r>
+        <w:rPr>
+          <w:sz w:val="22"/>
+          <w:szCs w:val="22"/>
+        </w:rPr>
+        <w:t>Workload by team members:</w:t>
+      </w:r>
+    </w:p>
+    <w:p>
+      <w:pPr>
+        <w:pStyle w:val="Normal"/>
+        <w:rPr>
+          <w:sz w:val="22"/>
+          <w:szCs w:val="22"/>
+        </w:rPr>
+      </w:pPr>
+      <w:r>
+        <w:rPr>
+          <w:sz w:val="22"/>
+          <w:szCs w:val="22"/>
+        </w:rPr>
+        <w:t>- Alexis Rico: Book data structure and input operations. Non-trivial recursive method.</w:t>
+      </w:r>
+    </w:p>
+    <w:p>
+      <w:pPr>
+        <w:pStyle w:val="Normal"/>
+        <w:rPr>
+          <w:sz w:val="22"/>
+          <w:szCs w:val="22"/>
+        </w:rPr>
+      </w:pPr>
+      <w:r>
+        <w:rPr>
+          <w:sz w:val="22"/>
+          <w:szCs w:val="22"/>
+        </w:rPr>
+        <w:t>- Jordi Romero: Output operations and non-trivial replace/frequency table generation.</w:t>
+      </w:r>
+    </w:p>
+    <w:p>
+      <w:pPr>
+        <w:pStyle w:val="Normal"/>
+        <w:rPr>
+          <w:sz w:val="22"/>
+          <w:szCs w:val="22"/>
+        </w:rPr>
+      </w:pPr>
+      <w:r>
+        <w:rPr>
+          <w:sz w:val="22"/>
+          <w:szCs w:val="22"/>
+        </w:rPr>
+      </w:r>
+    </w:p>
+    <w:p>
+      <w:pPr>
+        <w:pStyle w:val="Normal"/>
+        <w:pBdr>
+          <w:bottom w:val="single" w:sz="2" w:space="2" w:color="000001"/>
+        </w:pBdr>
+        <w:rPr>
+          <w:sz w:val="22"/>
+          <w:szCs w:val="22"/>
+        </w:rPr>
+      </w:pPr>
+      <w:r>
+        <w:rPr>
+          <w:b/>
+          <w:bCs/>
+          <w:sz w:val="22"/>
+          <w:szCs w:val="22"/>
+        </w:rPr>
+        <w:t>Quote</w:t>
+      </w:r>
+    </w:p>
+    <w:p>
+      <w:pPr>
+        <w:pStyle w:val="Normal"/>
+        <w:rPr>
+          <w:sz w:val="22"/>
+          <w:szCs w:val="22"/>
+        </w:rPr>
+      </w:pPr>
+      <w:r>
+        <w:rPr>
+          <w:sz w:val="22"/>
+          <w:szCs w:val="22"/>
+        </w:rPr>
+        <w:t>Main structure assigned to: Jordi Romero</w:t>
+      </w:r>
+    </w:p>
+    <w:p>
+      <w:pPr>
+        <w:pStyle w:val="Normal"/>
+        <w:rPr>
+          <w:sz w:val="22"/>
+          <w:szCs w:val="22"/>
+        </w:rPr>
+      </w:pPr>
+      <w:r>
+        <w:rPr>
+          <w:sz w:val="22"/>
+          <w:szCs w:val="22"/>
+        </w:rPr>
+      </w:r>
+    </w:p>
+    <w:p>
+      <w:pPr>
+        <w:pStyle w:val="Normal"/>
+        <w:rPr>
+          <w:sz w:val="22"/>
+          <w:szCs w:val="22"/>
+        </w:rPr>
+      </w:pPr>
+      <w:r>
+        <w:rPr>
+          <w:sz w:val="22"/>
+          <w:szCs w:val="22"/>
+        </w:rPr>
+        <w:t>Workload by team members:</w:t>
+      </w:r>
+    </w:p>
+    <w:p>
+      <w:pPr>
+        <w:pStyle w:val="Normal"/>
+        <w:rPr>
+          <w:sz w:val="22"/>
+          <w:szCs w:val="22"/>
+        </w:rPr>
+      </w:pPr>
+      <w:r>
+        <w:rPr>
+          <w:sz w:val="22"/>
+          <w:szCs w:val="22"/>
+        </w:rPr>
+        <w:t>- Jordi Romero: Quote data structure and output operations.</w:t>
+      </w:r>
+    </w:p>
+    <w:p>
+      <w:pPr>
+        <w:pStyle w:val="Normal"/>
+        <w:rPr>
+          <w:sz w:val="22"/>
+          <w:szCs w:val="22"/>
+        </w:rPr>
+      </w:pPr>
+      <w:r>
+        <w:rPr>
+          <w:sz w:val="22"/>
+          <w:szCs w:val="22"/>
+        </w:rPr>
+      </w:r>
+    </w:p>
+    <w:p>
+      <w:pPr>
+        <w:pStyle w:val="Normal"/>
+        <w:pBdr>
+          <w:bottom w:val="single" w:sz="2" w:space="2" w:color="000001"/>
+        </w:pBdr>
+        <w:rPr>
+          <w:sz w:val="22"/>
+          <w:szCs w:val="22"/>
+        </w:rPr>
+      </w:pPr>
+      <w:r>
+        <w:rPr>
+          <w:b/>
+          <w:bCs/>
           <w:sz w:val="22"/>
           <w:szCs w:val="22"/>
         </w:rPr>
@@ -785,20 +801,42 @@
     <w:p>
       <w:pPr>
         <w:pStyle w:val="Normal"/>
-        <w:rPr>
-          <w:b w:val="false"/>
-          <w:b w:val="false"/>
-          <w:bCs w:val="false"/>
-          <w:sz w:val="22"/>
-          <w:szCs w:val="22"/>
-        </w:rPr>
-      </w:pPr>
-      <w:r>
-        <w:rPr>
-          <w:sz w:val="22"/>
-          <w:szCs w:val="22"/>
-        </w:rPr>
-        <w:t>- Alexis Rico: Creation of several utility functions in a separated namespace available to all the members inside the project.</w:t>
+        <w:rPr/>
+      </w:pPr>
+      <w:r>
+        <w:rPr>
+          <w:sz w:val="22"/>
+          <w:szCs w:val="22"/>
+        </w:rPr>
+        <w:t xml:space="preserve">- Alexis Rico: Creation of several utility functions in a separated namespace available to all the </w:t>
+      </w:r>
+      <w:r>
+        <w:rPr>
+          <w:sz w:val="22"/>
+          <w:szCs w:val="22"/>
+        </w:rPr>
+        <w:t>classes</w:t>
+      </w:r>
+      <w:r>
+        <w:rPr>
+          <w:sz w:val="22"/>
+          <w:szCs w:val="22"/>
+        </w:rPr>
+        <w:t xml:space="preserve"> </w:t>
+      </w:r>
+      <w:r>
+        <w:rPr>
+          <w:sz w:val="22"/>
+          <w:szCs w:val="22"/>
+        </w:rPr>
+        <w:t>of</w:t>
+      </w:r>
+      <w:r>
+        <w:rPr>
+          <w:sz w:val="22"/>
+          <w:szCs w:val="22"/>
+        </w:rPr>
+        <w:t xml:space="preserve"> the project.</w:t>
       </w:r>
     </w:p>
     <w:sectPr>

--- a/equip.docx
+++ b/equip.docx
@@ -8,10 +8,7 @@
         <w:pBdr>
           <w:bottom w:val="single" w:sz="2" w:space="2" w:color="000001"/>
         </w:pBdr>
-        <w:rPr>
-          <w:sz w:val="22"/>
-          <w:szCs w:val="22"/>
-        </w:rPr>
+        <w:rPr/>
       </w:pPr>
       <w:r>
         <w:rPr>
@@ -203,34 +200,15 @@
       <w:pPr>
         <w:pStyle w:val="Normal"/>
         <w:rPr>
-          <w:sz w:val="22"/>
-          <w:szCs w:val="22"/>
-        </w:rPr>
-      </w:pPr>
-      <w:r>
-        <w:rPr>
-          <w:sz w:val="22"/>
-          <w:szCs w:val="22"/>
-        </w:rPr>
-      </w:r>
-    </w:p>
-    <w:p>
-      <w:pPr>
-        <w:pStyle w:val="Normal"/>
-        <w:rPr>
-          <w:b w:val="false"/>
-          <w:b w:val="false"/>
-          <w:bCs w:val="false"/>
-        </w:rPr>
-      </w:pPr>
-      <w:r>
-        <w:rPr>
-          <w:b w:val="false"/>
-          <w:bCs w:val="false"/>
-          <w:sz w:val="22"/>
-          <w:szCs w:val="22"/>
-        </w:rPr>
-        <w:t>Workload by team members:</w:t>
+          <w:b w:val="false"/>
+          <w:b w:val="false"/>
+          <w:bCs w:val="false"/>
+          <w:sz w:val="22"/>
+          <w:szCs w:val="22"/>
+        </w:rPr>
+      </w:pPr>
+      <w:r>
+        <w:rPr/>
       </w:r>
     </w:p>
     <w:p>
@@ -332,26 +310,7 @@
         </w:rPr>
       </w:pPr>
       <w:r>
-        <w:rPr>
-          <w:sz w:val="22"/>
-          <w:szCs w:val="22"/>
-        </w:rPr>
-      </w:r>
-    </w:p>
-    <w:p>
-      <w:pPr>
-        <w:pStyle w:val="Normal"/>
-        <w:rPr>
-          <w:sz w:val="22"/>
-          <w:szCs w:val="22"/>
-        </w:rPr>
-      </w:pPr>
-      <w:r>
-        <w:rPr>
-          <w:sz w:val="22"/>
-          <w:szCs w:val="22"/>
-        </w:rPr>
-        <w:t>Workload by team members:</w:t>
+        <w:rPr/>
       </w:r>
     </w:p>
     <w:p>
@@ -447,26 +406,7 @@
         </w:rPr>
       </w:pPr>
       <w:r>
-        <w:rPr>
-          <w:sz w:val="22"/>
-          <w:szCs w:val="22"/>
-        </w:rPr>
-      </w:r>
-    </w:p>
-    <w:p>
-      <w:pPr>
-        <w:pStyle w:val="Normal"/>
-        <w:rPr>
-          <w:sz w:val="22"/>
-          <w:szCs w:val="22"/>
-        </w:rPr>
-      </w:pPr>
-      <w:r>
-        <w:rPr>
-          <w:sz w:val="22"/>
-          <w:szCs w:val="22"/>
-        </w:rPr>
-        <w:t>Workload by team members:</w:t>
+        <w:rPr/>
       </w:r>
     </w:p>
     <w:p>
@@ -562,26 +502,7 @@
         </w:rPr>
       </w:pPr>
       <w:r>
-        <w:rPr>
-          <w:sz w:val="22"/>
-          <w:szCs w:val="22"/>
-        </w:rPr>
-      </w:r>
-    </w:p>
-    <w:p>
-      <w:pPr>
-        <w:pStyle w:val="Normal"/>
-        <w:rPr>
-          <w:sz w:val="22"/>
-          <w:szCs w:val="22"/>
-        </w:rPr>
-      </w:pPr>
-      <w:r>
-        <w:rPr>
-          <w:sz w:val="22"/>
-          <w:szCs w:val="22"/>
-        </w:rPr>
-        <w:t>Workload by team members:</w:t>
+        <w:rPr/>
       </w:r>
     </w:p>
     <w:p>
@@ -677,26 +598,7 @@
         </w:rPr>
       </w:pPr>
       <w:r>
-        <w:rPr>
-          <w:sz w:val="22"/>
-          <w:szCs w:val="22"/>
-        </w:rPr>
-      </w:r>
-    </w:p>
-    <w:p>
-      <w:pPr>
-        <w:pStyle w:val="Normal"/>
-        <w:rPr>
-          <w:sz w:val="22"/>
-          <w:szCs w:val="22"/>
-        </w:rPr>
-      </w:pPr>
-      <w:r>
-        <w:rPr>
-          <w:sz w:val="22"/>
-          <w:szCs w:val="22"/>
-        </w:rPr>
-        <w:t>Workload by team members:</w:t>
+        <w:rPr/>
       </w:r>
     </w:p>
     <w:p>
@@ -776,67 +678,106 @@
         </w:rPr>
       </w:pPr>
       <w:r>
-        <w:rPr>
-          <w:sz w:val="22"/>
-          <w:szCs w:val="22"/>
-        </w:rPr>
-      </w:r>
-    </w:p>
-    <w:p>
-      <w:pPr>
-        <w:pStyle w:val="Normal"/>
-        <w:rPr>
-          <w:sz w:val="22"/>
-          <w:szCs w:val="22"/>
-        </w:rPr>
-      </w:pPr>
-      <w:r>
-        <w:rPr>
-          <w:sz w:val="22"/>
-          <w:szCs w:val="22"/>
-        </w:rPr>
-        <w:t>Workload by team members:</w:t>
-      </w:r>
-    </w:p>
-    <w:p>
-      <w:pPr>
-        <w:pStyle w:val="Normal"/>
         <w:rPr/>
-      </w:pPr>
-      <w:r>
-        <w:rPr>
-          <w:sz w:val="22"/>
-          <w:szCs w:val="22"/>
-        </w:rPr>
-        <w:t xml:space="preserve">- Alexis Rico: Creation of several utility functions in a separated namespace available to all the </w:t>
-      </w:r>
-      <w:r>
-        <w:rPr>
-          <w:sz w:val="22"/>
-          <w:szCs w:val="22"/>
-        </w:rPr>
-        <w:t>classes</w:t>
-      </w:r>
-      <w:r>
-        <w:rPr>
-          <w:sz w:val="22"/>
-          <w:szCs w:val="22"/>
-        </w:rPr>
-        <w:t xml:space="preserve"> </w:t>
-      </w:r>
-      <w:r>
-        <w:rPr>
-          <w:sz w:val="22"/>
-          <w:szCs w:val="22"/>
-        </w:rPr>
-        <w:t>of</w:t>
-      </w:r>
-      <w:r>
-        <w:rPr>
-          <w:sz w:val="22"/>
-          <w:szCs w:val="22"/>
-        </w:rPr>
-        <w:t xml:space="preserve"> the project.</w:t>
+      </w:r>
+    </w:p>
+    <w:p>
+      <w:pPr>
+        <w:pStyle w:val="Normal"/>
+        <w:rPr/>
+      </w:pPr>
+      <w:r>
+        <w:rPr>
+          <w:sz w:val="22"/>
+          <w:szCs w:val="22"/>
+        </w:rPr>
+        <w:t>- Alexis Rico: Creation of several utility functions in a separated namespace available to all the classes of the project.</w:t>
+      </w:r>
+    </w:p>
+    <w:p>
+      <w:pPr>
+        <w:pStyle w:val="Normal"/>
+        <w:rPr>
+          <w:sz w:val="22"/>
+          <w:szCs w:val="22"/>
+        </w:rPr>
+      </w:pPr>
+      <w:r>
+        <w:rPr/>
+      </w:r>
+    </w:p>
+    <w:p>
+      <w:pPr>
+        <w:pStyle w:val="Normal"/>
+        <w:pBdr>
+          <w:bottom w:val="single" w:sz="2" w:space="2" w:color="000000"/>
+        </w:pBdr>
+        <w:rPr>
+          <w:sz w:val="22"/>
+          <w:szCs w:val="22"/>
+        </w:rPr>
+      </w:pPr>
+      <w:r>
+        <w:rPr>
+          <w:b/>
+          <w:bCs/>
+          <w:sz w:val="22"/>
+          <w:szCs w:val="22"/>
+        </w:rPr>
+        <w:t>Test cases</w:t>
+      </w:r>
+    </w:p>
+    <w:p>
+      <w:pPr>
+        <w:pStyle w:val="Normal"/>
+        <w:rPr>
+          <w:b w:val="false"/>
+          <w:b w:val="false"/>
+          <w:bCs w:val="false"/>
+        </w:rPr>
+      </w:pPr>
+      <w:r>
+        <w:rPr>
+          <w:b w:val="false"/>
+          <w:bCs w:val="false"/>
+          <w:sz w:val="22"/>
+          <w:szCs w:val="22"/>
+        </w:rPr>
+        <w:t>Alexis Rico: Tries some operations without any added nor selected text. Adds a text with the same word but with different variants (uppercase, lowercase, mixed). Performs several extreme operations over that text like replace or frequency table. Finally tries some possible issues regarding quote management and text handling.</w:t>
+      </w:r>
+    </w:p>
+    <w:p>
+      <w:pPr>
+        <w:pStyle w:val="Normal"/>
+        <w:rPr>
+          <w:sz w:val="22"/>
+          <w:szCs w:val="22"/>
+        </w:rPr>
+      </w:pPr>
+      <w:r>
+        <w:rPr>
+          <w:b w:val="false"/>
+          <w:bCs w:val="false"/>
+        </w:rPr>
+      </w:r>
+    </w:p>
+    <w:p>
+      <w:pPr>
+        <w:pStyle w:val="Normal"/>
+        <w:rPr>
+          <w:b w:val="false"/>
+          <w:b w:val="false"/>
+          <w:bCs w:val="false"/>
+        </w:rPr>
+      </w:pPr>
+      <w:r>
+        <w:rPr>
+          <w:b w:val="false"/>
+          <w:bCs w:val="false"/>
+          <w:sz w:val="22"/>
+          <w:szCs w:val="22"/>
+        </w:rPr>
+        <w:t>Jordi Romero: It focuses on the common errors, the creation of new books, the frequency table, the misues of tabulators in the book content and heavy quote addition. It focuses on almost every possible action or command while taking it to the extreme test case.</w:t>
       </w:r>
     </w:p>
     <w:sectPr>
